--- a/Hito 1/Plan validacion v2.docx
+++ b/Hito 1/Plan validacion v2.docx
@@ -457,6 +457,7 @@
             <w:pPr>
               <w:jc w:val="both"/>
             </w:pPr>
+            <w:bookmarkStart w:id="3" w:name="_Hlk52293084"/>
             <w:r>
               <w:rPr>
                 <w:b/>
@@ -856,11 +857,9 @@
             <w:r>
               <w:t xml:space="preserve">Repetir el paso </w:t>
             </w:r>
-            <w:proofErr w:type="gramStart"/>
             <w:r>
-              <w:t>anterior</w:t>
+              <w:t>anterior,</w:t>
             </w:r>
-            <w:proofErr w:type="gramEnd"/>
             <w:r>
               <w:t xml:space="preserve"> pero con todas las salidas activas.</w:t>
             </w:r>
@@ -890,6 +889,7 @@
         </w:tc>
       </w:tr>
     </w:tbl>
+    <w:bookmarkEnd w:id="3"/>
     <w:p>
       <w:pPr>
         <w:pStyle w:val="Caption"/>
@@ -1009,7 +1009,7 @@
       <w:pPr>
         <w:pStyle w:val="Heading2"/>
       </w:pPr>
-      <w:bookmarkStart w:id="3" w:name="_Toc43575718"/>
+      <w:bookmarkStart w:id="4" w:name="_Toc43575718"/>
       <w:r>
         <w:t>Matriz</w:t>
       </w:r>
@@ -1037,7 +1037,7 @@
       <w:r>
         <w:t>Validación</w:t>
       </w:r>
-      <w:bookmarkEnd w:id="3"/>
+      <w:bookmarkEnd w:id="4"/>
     </w:p>
     <w:p>
       <w:pPr>
@@ -1077,7 +1077,7 @@
           <w:color w:val="auto"/>
         </w:rPr>
       </w:pPr>
-      <w:bookmarkStart w:id="4" w:name="_Toc43575800"/>
+      <w:bookmarkStart w:id="5" w:name="_Toc43575800"/>
       <w:r>
         <w:rPr>
           <w:color w:val="auto"/>
@@ -1224,14 +1224,14 @@
         </w:rPr>
         <w:t>Validación</w:t>
       </w:r>
-      <w:bookmarkEnd w:id="4"/>
+      <w:bookmarkEnd w:id="5"/>
     </w:p>
     <w:p/>
     <w:p>
       <w:pPr>
         <w:pStyle w:val="Heading2"/>
       </w:pPr>
-      <w:bookmarkStart w:id="5" w:name="_Toc43575719"/>
+      <w:bookmarkStart w:id="6" w:name="_Toc43575719"/>
       <w:r>
         <w:t>Plan</w:t>
       </w:r>
@@ -1250,7 +1250,7 @@
       <w:r>
         <w:t>Validación</w:t>
       </w:r>
-      <w:bookmarkEnd w:id="5"/>
+      <w:bookmarkEnd w:id="6"/>
       <w:r>
         <w:t xml:space="preserve"> </w:t>
       </w:r>
@@ -1460,6 +1460,7 @@
               <w:color w:val="808080" w:themeColor="background1" w:themeShade="80"/>
               <w:sz w:val="18"/>
               <w:szCs w:val="18"/>
+              <w:lang w:val="en-US"/>
             </w:rPr>
             <w:t xml:space="preserve">. </w:t>
           </w:r>
@@ -1478,6 +1479,7 @@
               <w:color w:val="808080" w:themeColor="background1" w:themeShade="80"/>
               <w:sz w:val="18"/>
               <w:szCs w:val="18"/>
+              <w:lang w:val="en-US"/>
             </w:rPr>
             <w:instrText xml:space="preserve"> STYLEREF  "Heading 1"  \* MERGEFORMAT </w:instrText>
           </w:r>
